--- a/ТЗ Автошколa.docx
+++ b/ТЗ Автошколa.docx
@@ -12,8 +12,6 @@
           <w:sz w:val="32"/>
         </w:rPr>
       </w:pPr>
-      <w:bookmarkStart w:id="0" w:name="_GoBack"/>
-      <w:bookmarkEnd w:id="0"/>
       <w:r>
         <w:rPr>
           <w:b/>
@@ -40,14 +38,7 @@
           <w:b/>
           <w:sz w:val="32"/>
         </w:rPr>
-        <w:t>”</w:t>
-      </w:r>
-      <w:r>
-        <w:rPr>
-          <w:b/>
-          <w:sz w:val="32"/>
-        </w:rPr>
-        <w:t xml:space="preserve"> </w:t>
+        <w:t xml:space="preserve">” </w:t>
       </w:r>
       <w:r>
         <w:rPr>
@@ -156,19 +147,7 @@
         <w:rPr>
           <w:sz w:val="28"/>
         </w:rPr>
-        <w:t xml:space="preserve">Возможность </w:t>
-      </w:r>
-      <w:r>
-        <w:rPr>
-          <w:sz w:val="28"/>
-        </w:rPr>
-        <w:t>просматривать</w:t>
-      </w:r>
-      <w:r>
-        <w:rPr>
-          <w:sz w:val="28"/>
-        </w:rPr>
-        <w:t xml:space="preserve"> своё расписание.</w:t>
+        <w:t>Возможность просматривать своё расписание.</w:t>
       </w:r>
     </w:p>
     <w:p>
@@ -258,10 +237,41 @@
         <w:rPr>
           <w:sz w:val="28"/>
         </w:rPr>
-        <w:t>При старте приложения на белом фоне.</w:t>
-      </w:r>
-    </w:p>
-    <w:p/>
+        <w:t xml:space="preserve">При старте приложения будет </w:t>
+      </w:r>
+      <w:r>
+        <w:rPr>
+          <w:sz w:val="28"/>
+        </w:rPr>
+        <w:t>“</w:t>
+      </w:r>
+      <w:r>
+        <w:rPr>
+          <w:sz w:val="28"/>
+        </w:rPr>
+        <w:t>Окно Авторизации</w:t>
+      </w:r>
+      <w:r>
+        <w:rPr>
+          <w:sz w:val="28"/>
+        </w:rPr>
+        <w:t>”</w:t>
+      </w:r>
+      <w:r>
+        <w:rPr>
+          <w:sz w:val="28"/>
+        </w:rPr>
+        <w:t xml:space="preserve"> на белом фоне.</w:t>
+      </w:r>
+    </w:p>
+    <w:p>
+      <w:pPr>
+        <w:rPr>
+          <w:b/>
+          <w:sz w:val="32"/>
+        </w:rPr>
+      </w:pPr>
+    </w:p>
     <w:p>
       <w:pPr>
         <w:rPr>
@@ -396,7 +406,7 @@
       <w:pPr>
         <w:rPr>
           <w:b/>
-          <w:sz w:val="44"/>
+          <w:sz w:val="32"/>
         </w:rPr>
       </w:pPr>
     </w:p>
@@ -473,6 +483,14 @@
         <w:rPr>
           <w:b/>
           <w:sz w:val="32"/>
+        </w:rPr>
+      </w:pPr>
+    </w:p>
+    <w:p>
+      <w:pPr>
+        <w:rPr>
+          <w:b/>
+          <w:sz w:val="32"/>
           <w:lang w:val="en-US"/>
         </w:rPr>
       </w:pPr>
@@ -542,6 +560,14 @@
         <w:rPr>
           <w:b/>
           <w:sz w:val="32"/>
+        </w:rPr>
+      </w:pPr>
+    </w:p>
+    <w:p>
+      <w:pPr>
+        <w:rPr>
+          <w:b/>
+          <w:sz w:val="32"/>
           <w:lang w:val="en-US"/>
         </w:rPr>
       </w:pPr>
@@ -550,7 +576,71 @@
           <w:b/>
           <w:sz w:val="32"/>
         </w:rPr>
-        <w:t>Страница Профиля</w:t>
+        <w:t>Страница Менеджера</w:t>
+      </w:r>
+      <w:r>
+        <w:rPr>
+          <w:b/>
+          <w:sz w:val="32"/>
+          <w:lang w:val="en-US"/>
+        </w:rPr>
+        <w:t>:</w:t>
+      </w:r>
+    </w:p>
+    <w:p>
+      <w:pPr>
+        <w:pStyle w:val="a3"/>
+        <w:numPr>
+          <w:ilvl w:val="3"/>
+          <w:numId w:val="5"/>
+        </w:numPr>
+        <w:ind w:left="785"/>
+        <w:rPr>
+          <w:sz w:val="28"/>
+          <w:lang w:val="en-US"/>
+        </w:rPr>
+      </w:pPr>
+      <w:r>
+        <w:rPr>
+          <w:sz w:val="28"/>
+        </w:rPr>
+        <w:t>ФИО</w:t>
+      </w:r>
+    </w:p>
+    <w:p>
+      <w:pPr>
+        <w:pStyle w:val="a3"/>
+        <w:numPr>
+          <w:ilvl w:val="3"/>
+          <w:numId w:val="5"/>
+        </w:numPr>
+        <w:ind w:left="785"/>
+        <w:rPr>
+          <w:sz w:val="28"/>
+          <w:lang w:val="en-US"/>
+        </w:rPr>
+      </w:pPr>
+      <w:r>
+        <w:rPr>
+          <w:sz w:val="28"/>
+        </w:rPr>
+        <w:t>Кнопка создание профиля.</w:t>
+      </w:r>
+    </w:p>
+    <w:p>
+      <w:pPr>
+        <w:rPr>
+          <w:b/>
+          <w:sz w:val="32"/>
+        </w:rPr>
+      </w:pPr>
+      <w:r>
+        <w:rPr>
+          <w:b/>
+          <w:sz w:val="32"/>
+        </w:rPr>
+        <w:lastRenderedPageBreak/>
+        <w:t>Страница Создания профиля</w:t>
       </w:r>
       <w:r>
         <w:rPr>
@@ -578,6 +668,12 @@
         </w:rPr>
         <w:t>ФИО.</w:t>
       </w:r>
+      <w:r>
+        <w:rPr>
+          <w:sz w:val="28"/>
+        </w:rPr>
+        <w:t xml:space="preserve"> </w:t>
+      </w:r>
     </w:p>
     <w:p>
       <w:pPr>
@@ -648,15 +744,159 @@
         <w:rPr>
           <w:sz w:val="28"/>
         </w:rPr>
+        <w:t>Дата начала обучения.</w:t>
+      </w:r>
+    </w:p>
+    <w:p>
+      <w:pPr>
+        <w:numPr>
+          <w:ilvl w:val="0"/>
+          <w:numId w:val="7"/>
+        </w:numPr>
+        <w:spacing w:after="0" w:line="276" w:lineRule="auto"/>
+        <w:rPr>
+          <w:sz w:val="28"/>
+        </w:rPr>
+      </w:pPr>
+      <w:r>
+        <w:rPr>
+          <w:sz w:val="28"/>
+        </w:rPr>
         <w:t>Дата окончания обучения.</w:t>
       </w:r>
     </w:p>
     <w:p>
       <w:pPr>
         <w:rPr>
-          <w:lang w:val="en-US"/>
-        </w:rPr>
-      </w:pPr>
+          <w:b/>
+          <w:sz w:val="32"/>
+        </w:rPr>
+      </w:pPr>
+    </w:p>
+    <w:p>
+      <w:pPr>
+        <w:rPr>
+          <w:b/>
+          <w:sz w:val="32"/>
+        </w:rPr>
+      </w:pPr>
+      <w:r>
+        <w:rPr>
+          <w:b/>
+          <w:sz w:val="32"/>
+        </w:rPr>
+        <w:t>Страница Профиля</w:t>
+      </w:r>
+      <w:r>
+        <w:rPr>
+          <w:b/>
+          <w:sz w:val="32"/>
+        </w:rPr>
+        <w:t>:</w:t>
+      </w:r>
+    </w:p>
+    <w:p>
+      <w:pPr>
+        <w:pStyle w:val="a3"/>
+        <w:numPr>
+          <w:ilvl w:val="3"/>
+          <w:numId w:val="7"/>
+        </w:numPr>
+        <w:ind w:left="785"/>
+        <w:rPr>
+          <w:sz w:val="28"/>
+        </w:rPr>
+      </w:pPr>
+      <w:r>
+        <w:rPr>
+          <w:sz w:val="28"/>
+        </w:rPr>
+        <w:t>ФИО.</w:t>
+      </w:r>
+    </w:p>
+    <w:p>
+      <w:pPr>
+        <w:pStyle w:val="a3"/>
+        <w:numPr>
+          <w:ilvl w:val="3"/>
+          <w:numId w:val="7"/>
+        </w:numPr>
+        <w:ind w:left="785"/>
+        <w:rPr>
+          <w:sz w:val="28"/>
+        </w:rPr>
+      </w:pPr>
+      <w:r>
+        <w:rPr>
+          <w:sz w:val="28"/>
+        </w:rPr>
+        <w:t>Образовательная организация.</w:t>
+      </w:r>
+    </w:p>
+    <w:p>
+      <w:pPr>
+        <w:pStyle w:val="a3"/>
+        <w:numPr>
+          <w:ilvl w:val="3"/>
+          <w:numId w:val="7"/>
+        </w:numPr>
+        <w:ind w:left="785"/>
+        <w:rPr>
+          <w:sz w:val="28"/>
+        </w:rPr>
+      </w:pPr>
+      <w:r>
+        <w:rPr>
+          <w:sz w:val="28"/>
+        </w:rPr>
+        <w:t>Учебная группа.</w:t>
+      </w:r>
+    </w:p>
+    <w:p>
+      <w:pPr>
+        <w:pStyle w:val="a3"/>
+        <w:numPr>
+          <w:ilvl w:val="3"/>
+          <w:numId w:val="7"/>
+        </w:numPr>
+        <w:ind w:left="785"/>
+        <w:rPr>
+          <w:sz w:val="28"/>
+        </w:rPr>
+      </w:pPr>
+      <w:r>
+        <w:rPr>
+          <w:sz w:val="28"/>
+        </w:rPr>
+        <w:t>Направление подготовки.</w:t>
+      </w:r>
+    </w:p>
+    <w:p>
+      <w:pPr>
+        <w:pStyle w:val="a3"/>
+        <w:numPr>
+          <w:ilvl w:val="3"/>
+          <w:numId w:val="7"/>
+        </w:numPr>
+        <w:ind w:left="785"/>
+        <w:rPr>
+          <w:sz w:val="28"/>
+        </w:rPr>
+      </w:pPr>
+      <w:r>
+        <w:rPr>
+          <w:sz w:val="28"/>
+        </w:rPr>
+        <w:t>Дата окончания обучения.</w:t>
+      </w:r>
+    </w:p>
+    <w:p/>
+    <w:p/>
+    <w:p/>
+    <w:p/>
+    <w:p>
+      <w:bookmarkStart w:id="0" w:name="_GoBack"/>
+      <w:bookmarkEnd w:id="0"/>
     </w:p>
     <w:sectPr>
       <w:pgSz w:w="11906" w:h="16838"/>
@@ -1838,6 +2078,7 @@
   <w:style w:type="paragraph" w:default="1" w:styleId="a">
     <w:name w:val="Normal"/>
     <w:qFormat/>
+    <w:rsid w:val="00873A0E"/>
   </w:style>
   <w:style w:type="character" w:default="1" w:styleId="a0">
     <w:name w:val="Default Paragraph Font"/>
